--- a/src/test/test_section.docx
+++ b/src/test/test_section.docx
@@ -134,8 +134,7 @@
               </w:tblCellMar>
             </w:tblPr>
             <w:tblGrid>
-              <w:gridCol w:w="1961"/>
-              <w:gridCol w:w="1961"/>
+              <w:gridCol w:w="3922"/>
             </w:tblGrid>
             <w:tr>
               <w:tblPrEx>
@@ -147,13 +146,20 @@
                   <w:insideH w:val="single" w:color="auto" w:sz="4" w:space="0"/>
                   <w:insideV w:val="single" w:color="auto" w:sz="4" w:space="0"/>
                 </w:tblBorders>
+                <w:tblCellMar>
+                  <w:top w:w="0" w:type="dxa"/>
+                  <w:left w:w="108" w:type="dxa"/>
+                  <w:bottom w:w="0" w:type="dxa"/>
+                  <w:right w:w="108" w:type="dxa"/>
+                </w:tblCellMar>
               </w:tblPrEx>
               <w:tc>
                 <w:tcPr>
-                  <w:tcW w:w="1961" w:type="dxa"/>
+                  <w:tcW w:w="3922" w:type="dxa"/>
                 </w:tcPr>
                 <w:p>
                   <w:pPr>
+                    <w:jc w:val="center"/>
                     <w:rPr>
                       <w:rFonts w:hint="eastAsia"/>
                     </w:rPr>
@@ -207,11 +213,6 @@
                     </w:drawing>
                   </w:r>
                 </w:p>
-              </w:tc>
-              <w:tc>
-                <w:tcPr>
-                  <w:tcW w:w="1961" w:type="dxa"/>
-                </w:tcPr>
                 <w:p>
                   <w:pPr>
                     <w:rPr>
@@ -819,12 +820,7 @@
         <w:t>接下来是一大段文字：</w:t>
       </w:r>
       <w:r>
-        <w:t>列表推导式：使用 [item for item in content if item.get('type') is not None] 这种形式来遍历 conten</w:t>
-      </w:r>
-      <w:bookmarkStart w:id="0" w:name="_GoBack"/>
-      <w:bookmarkEnd w:id="0"/>
-      <w:r>
-        <w:t>t 列表中的每个元素 item，并检查 item 的 type 键是否为 None。如果 type 键不为 None，则将该 item 包含在新的列表 filtered_content 中。</w:t>
+        <w:t>列表推导式：使用 [item for item in content if item.get('type') is not None] 这种形式来遍历 content 列表中的每个元素 item，并检查 item 的 type 键是否为 None。如果 type 键不为 None，则将该 item 包含在新的列表 filtered_content 中。</w:t>
       </w:r>
     </w:p>
     <w:p>
@@ -834,6 +830,390 @@
       <w:r>
         <w:t>  item.get('type')：使用 get 方法来获取字典 item 中的 type 键值。如果 type 键不存在，get 方法将返回 None。</w:t>
       </w:r>
+      <w:bookmarkStart w:id="0" w:name="_GoBack"/>
+      <w:bookmarkEnd w:id="0"/>
+    </w:p>
+    <w:p>
+      <w:pPr>
+        <w:bidi w:val="0"/>
+      </w:pPr>
+    </w:p>
+    <w:p>
+      <w:pPr>
+        <w:bidi w:val="0"/>
+      </w:pPr>
+    </w:p>
+    <w:tbl>
+      <w:tblPr>
+        <w:tblStyle w:val="8"/>
+        <w:tblW w:w="8558" w:type="dxa"/>
+        <w:jc w:val="center"/>
+        <w:tblBorders>
+          <w:top w:val="single" w:color="auto" w:sz="4" w:space="0"/>
+          <w:left w:val="single" w:color="auto" w:sz="4" w:space="0"/>
+          <w:bottom w:val="single" w:color="auto" w:sz="4" w:space="0"/>
+          <w:right w:val="single" w:color="auto" w:sz="4" w:space="0"/>
+          <w:insideH w:val="single" w:color="auto" w:sz="4" w:space="0"/>
+          <w:insideV w:val="single" w:color="auto" w:sz="4" w:space="0"/>
+        </w:tblBorders>
+        <w:tblLayout w:type="autofit"/>
+        <w:tblCellMar>
+          <w:left w:w="108" w:type="dxa"/>
+          <w:right w:w="108" w:type="dxa"/>
+        </w:tblCellMar>
+      </w:tblPr>
+      <w:tblGrid>
+        <w:gridCol w:w="1426"/>
+        <w:gridCol w:w="1426"/>
+        <w:gridCol w:w="1426"/>
+        <w:gridCol w:w="1426"/>
+        <w:gridCol w:w="1427"/>
+        <w:gridCol w:w="1427"/>
+      </w:tblGrid>
+      <w:tr>
+        <w:tblPrEx>
+          <w:tblBorders>
+            <w:top w:val="single" w:color="auto" w:sz="4" w:space="0"/>
+            <w:left w:val="single" w:color="auto" w:sz="4" w:space="0"/>
+            <w:bottom w:val="single" w:color="auto" w:sz="4" w:space="0"/>
+            <w:right w:val="single" w:color="auto" w:sz="4" w:space="0"/>
+            <w:insideH w:val="single" w:color="auto" w:sz="4" w:space="0"/>
+            <w:insideV w:val="single" w:color="auto" w:sz="4" w:space="0"/>
+          </w:tblBorders>
+          <w:tblCellMar>
+            <w:left w:w="108" w:type="dxa"/>
+            <w:right w:w="108" w:type="dxa"/>
+          </w:tblCellMar>
+        </w:tblPrEx>
+        <w:trPr>
+          <w:trHeight w:val="1113" w:hRule="atLeast"/>
+          <w:jc w:val="center"/>
+        </w:trPr>
+        <w:tc>
+          <w:tcPr>
+            <w:tcW w:w="1426" w:type="dxa"/>
+            <w:vMerge w:val="restart"/>
+          </w:tcPr>
+          <w:p>
+            <w:pPr>
+              <w:bidi w:val="0"/>
+              <w:rPr>
+                <w:vertAlign w:val="baseline"/>
+              </w:rPr>
+            </w:pPr>
+          </w:p>
+        </w:tc>
+        <w:tc>
+          <w:tcPr>
+            <w:tcW w:w="1426" w:type="dxa"/>
+          </w:tcPr>
+          <w:p>
+            <w:pPr>
+              <w:bidi w:val="0"/>
+              <w:rPr>
+                <w:vertAlign w:val="baseline"/>
+              </w:rPr>
+            </w:pPr>
+          </w:p>
+        </w:tc>
+        <w:tc>
+          <w:tcPr>
+            <w:tcW w:w="2852" w:type="dxa"/>
+            <w:gridSpan w:val="2"/>
+            <w:vMerge w:val="restart"/>
+            <w:tcBorders/>
+          </w:tcPr>
+          <w:p>
+            <w:pPr>
+              <w:bidi w:val="0"/>
+              <w:rPr>
+                <w:vertAlign w:val="baseline"/>
+              </w:rPr>
+            </w:pPr>
+          </w:p>
+        </w:tc>
+        <w:tc>
+          <w:tcPr>
+            <w:tcW w:w="1427" w:type="dxa"/>
+          </w:tcPr>
+          <w:p>
+            <w:pPr>
+              <w:bidi w:val="0"/>
+              <w:rPr>
+                <w:vertAlign w:val="baseline"/>
+              </w:rPr>
+            </w:pPr>
+          </w:p>
+        </w:tc>
+        <w:tc>
+          <w:tcPr>
+            <w:tcW w:w="1427" w:type="dxa"/>
+          </w:tcPr>
+          <w:p>
+            <w:pPr>
+              <w:bidi w:val="0"/>
+              <w:rPr>
+                <w:vertAlign w:val="baseline"/>
+              </w:rPr>
+            </w:pPr>
+          </w:p>
+        </w:tc>
+      </w:tr>
+      <w:tr>
+        <w:tblPrEx>
+          <w:tblBorders>
+            <w:top w:val="single" w:color="auto" w:sz="4" w:space="0"/>
+            <w:left w:val="single" w:color="auto" w:sz="4" w:space="0"/>
+            <w:bottom w:val="single" w:color="auto" w:sz="4" w:space="0"/>
+            <w:right w:val="single" w:color="auto" w:sz="4" w:space="0"/>
+            <w:insideH w:val="single" w:color="auto" w:sz="4" w:space="0"/>
+            <w:insideV w:val="single" w:color="auto" w:sz="4" w:space="0"/>
+          </w:tblBorders>
+          <w:tblCellMar>
+            <w:left w:w="108" w:type="dxa"/>
+            <w:right w:w="108" w:type="dxa"/>
+          </w:tblCellMar>
+        </w:tblPrEx>
+        <w:trPr>
+          <w:trHeight w:val="1113" w:hRule="atLeast"/>
+          <w:jc w:val="center"/>
+        </w:trPr>
+        <w:tc>
+          <w:tcPr>
+            <w:tcW w:w="1426" w:type="dxa"/>
+            <w:vMerge w:val="continue"/>
+            <w:tcBorders/>
+          </w:tcPr>
+          <w:p>
+            <w:pPr>
+              <w:bidi w:val="0"/>
+              <w:rPr>
+                <w:vertAlign w:val="baseline"/>
+              </w:rPr>
+            </w:pPr>
+          </w:p>
+        </w:tc>
+        <w:tc>
+          <w:tcPr>
+            <w:tcW w:w="1426" w:type="dxa"/>
+          </w:tcPr>
+          <w:p>
+            <w:pPr>
+              <w:bidi w:val="0"/>
+              <w:rPr>
+                <w:vertAlign w:val="baseline"/>
+              </w:rPr>
+            </w:pPr>
+          </w:p>
+        </w:tc>
+        <w:tc>
+          <w:tcPr>
+            <w:tcW w:w="2852" w:type="dxa"/>
+            <w:gridSpan w:val="2"/>
+            <w:vMerge w:val="continue"/>
+            <w:tcBorders/>
+          </w:tcPr>
+          <w:p>
+            <w:pPr>
+              <w:bidi w:val="0"/>
+              <w:rPr>
+                <w:vertAlign w:val="baseline"/>
+              </w:rPr>
+            </w:pPr>
+          </w:p>
+        </w:tc>
+        <w:tc>
+          <w:tcPr>
+            <w:tcW w:w="1427" w:type="dxa"/>
+          </w:tcPr>
+          <w:p>
+            <w:pPr>
+              <w:bidi w:val="0"/>
+              <w:rPr>
+                <w:vertAlign w:val="baseline"/>
+              </w:rPr>
+            </w:pPr>
+          </w:p>
+        </w:tc>
+        <w:tc>
+          <w:tcPr>
+            <w:tcW w:w="1427" w:type="dxa"/>
+          </w:tcPr>
+          <w:p>
+            <w:pPr>
+              <w:bidi w:val="0"/>
+              <w:rPr>
+                <w:vertAlign w:val="baseline"/>
+              </w:rPr>
+            </w:pPr>
+          </w:p>
+        </w:tc>
+      </w:tr>
+      <w:tr>
+        <w:tblPrEx>
+          <w:tblBorders>
+            <w:top w:val="single" w:color="auto" w:sz="4" w:space="0"/>
+            <w:left w:val="single" w:color="auto" w:sz="4" w:space="0"/>
+            <w:bottom w:val="single" w:color="auto" w:sz="4" w:space="0"/>
+            <w:right w:val="single" w:color="auto" w:sz="4" w:space="0"/>
+            <w:insideH w:val="single" w:color="auto" w:sz="4" w:space="0"/>
+            <w:insideV w:val="single" w:color="auto" w:sz="4" w:space="0"/>
+          </w:tblBorders>
+          <w:tblCellMar>
+            <w:left w:w="108" w:type="dxa"/>
+            <w:right w:w="108" w:type="dxa"/>
+          </w:tblCellMar>
+        </w:tblPrEx>
+        <w:trPr>
+          <w:trHeight w:val="1113" w:hRule="atLeast"/>
+          <w:jc w:val="center"/>
+        </w:trPr>
+        <w:tc>
+          <w:tcPr>
+            <w:tcW w:w="1426" w:type="dxa"/>
+            <w:vMerge w:val="continue"/>
+            <w:tcBorders/>
+          </w:tcPr>
+          <w:p>
+            <w:pPr>
+              <w:bidi w:val="0"/>
+              <w:rPr>
+                <w:vertAlign w:val="baseline"/>
+              </w:rPr>
+            </w:pPr>
+          </w:p>
+        </w:tc>
+        <w:tc>
+          <w:tcPr>
+            <w:tcW w:w="5705" w:type="dxa"/>
+            <w:gridSpan w:val="4"/>
+          </w:tcPr>
+          <w:p>
+            <w:pPr>
+              <w:bidi w:val="0"/>
+              <w:rPr>
+                <w:vertAlign w:val="baseline"/>
+              </w:rPr>
+            </w:pPr>
+          </w:p>
+        </w:tc>
+        <w:tc>
+          <w:tcPr>
+            <w:tcW w:w="1427" w:type="dxa"/>
+          </w:tcPr>
+          <w:p>
+            <w:pPr>
+              <w:bidi w:val="0"/>
+              <w:rPr>
+                <w:vertAlign w:val="baseline"/>
+              </w:rPr>
+            </w:pPr>
+          </w:p>
+        </w:tc>
+      </w:tr>
+      <w:tr>
+        <w:tblPrEx>
+          <w:tblBorders>
+            <w:top w:val="single" w:color="auto" w:sz="4" w:space="0"/>
+            <w:left w:val="single" w:color="auto" w:sz="4" w:space="0"/>
+            <w:bottom w:val="single" w:color="auto" w:sz="4" w:space="0"/>
+            <w:right w:val="single" w:color="auto" w:sz="4" w:space="0"/>
+            <w:insideH w:val="single" w:color="auto" w:sz="4" w:space="0"/>
+            <w:insideV w:val="single" w:color="auto" w:sz="4" w:space="0"/>
+          </w:tblBorders>
+          <w:tblCellMar>
+            <w:left w:w="108" w:type="dxa"/>
+            <w:right w:w="108" w:type="dxa"/>
+          </w:tblCellMar>
+        </w:tblPrEx>
+        <w:trPr>
+          <w:trHeight w:val="1148" w:hRule="atLeast"/>
+          <w:jc w:val="center"/>
+        </w:trPr>
+        <w:tc>
+          <w:tcPr>
+            <w:tcW w:w="1426" w:type="dxa"/>
+          </w:tcPr>
+          <w:p>
+            <w:pPr>
+              <w:bidi w:val="0"/>
+              <w:rPr>
+                <w:vertAlign w:val="baseline"/>
+              </w:rPr>
+            </w:pPr>
+          </w:p>
+        </w:tc>
+        <w:tc>
+          <w:tcPr>
+            <w:tcW w:w="1426" w:type="dxa"/>
+          </w:tcPr>
+          <w:p>
+            <w:pPr>
+              <w:bidi w:val="0"/>
+              <w:rPr>
+                <w:vertAlign w:val="baseline"/>
+              </w:rPr>
+            </w:pPr>
+          </w:p>
+        </w:tc>
+        <w:tc>
+          <w:tcPr>
+            <w:tcW w:w="1426" w:type="dxa"/>
+          </w:tcPr>
+          <w:p>
+            <w:pPr>
+              <w:bidi w:val="0"/>
+              <w:rPr>
+                <w:vertAlign w:val="baseline"/>
+              </w:rPr>
+            </w:pPr>
+          </w:p>
+        </w:tc>
+        <w:tc>
+          <w:tcPr>
+            <w:tcW w:w="1426" w:type="dxa"/>
+          </w:tcPr>
+          <w:p>
+            <w:pPr>
+              <w:bidi w:val="0"/>
+              <w:rPr>
+                <w:vertAlign w:val="baseline"/>
+              </w:rPr>
+            </w:pPr>
+          </w:p>
+        </w:tc>
+        <w:tc>
+          <w:tcPr>
+            <w:tcW w:w="1427" w:type="dxa"/>
+          </w:tcPr>
+          <w:p>
+            <w:pPr>
+              <w:bidi w:val="0"/>
+              <w:rPr>
+                <w:vertAlign w:val="baseline"/>
+              </w:rPr>
+            </w:pPr>
+          </w:p>
+        </w:tc>
+        <w:tc>
+          <w:tcPr>
+            <w:tcW w:w="1427" w:type="dxa"/>
+          </w:tcPr>
+          <w:p>
+            <w:pPr>
+              <w:bidi w:val="0"/>
+              <w:rPr>
+                <w:vertAlign w:val="baseline"/>
+              </w:rPr>
+            </w:pPr>
+          </w:p>
+        </w:tc>
+      </w:tr>
+    </w:tbl>
+    <w:p>
+      <w:pPr>
+        <w:bidi w:val="0"/>
+      </w:pPr>
     </w:p>
     <w:p>
       <w:pPr>
@@ -1373,6 +1753,7 @@
     <w:name w:val="标题 2 字符"/>
     <w:basedOn w:val="9"/>
     <w:link w:val="3"/>
+    <w:qFormat/>
     <w:uiPriority w:val="9"/>
     <w:rPr>
       <w:rFonts w:asciiTheme="majorAscii" w:hAnsiTheme="majorAscii" w:eastAsiaTheme="majorEastAsia" w:cstheme="majorBidi"/>

--- a/src/test/test_section.docx
+++ b/src/test/test_section.docx
@@ -16,6 +16,21 @@
     </w:p>
     <w:p>
       <w:pPr>
+        <w:keepNext w:val="0"/>
+        <w:keepLines w:val="0"/>
+        <w:pageBreakBefore w:val="0"/>
+        <w:widowControl w:val="0"/>
+        <w:kinsoku/>
+        <w:wordWrap/>
+        <w:overflowPunct/>
+        <w:topLinePunct w:val="0"/>
+        <w:autoSpaceDE/>
+        <w:autoSpaceDN/>
+        <w:bidi w:val="0"/>
+        <w:adjustRightInd/>
+        <w:snapToGrid/>
+        <w:ind w:firstLine="420" w:firstLineChars="200"/>
+        <w:textAlignment w:val="auto"/>
         <w:rPr>
           <w:rFonts w:hint="eastAsia"/>
         </w:rPr>
@@ -817,10 +832,55 @@
         <w:rPr>
           <w:rFonts w:hint="eastAsia"/>
         </w:rPr>
-        <w:t>接下来是一大段文字：</w:t>
-      </w:r>
-      <w:r>
-        <w:t>列表推导式：使用 [item for item in content if item.get('type') is not None] 这种形式来遍历 content 列表中的每个元素 item，并检查 item 的 type 键是否为 None。如果 type 键不为 None，则将该 item 包含在新的列表 filtered_content 中。</w:t>
+        <w:t>接下来是一大</w:t>
+      </w:r>
+      <w:r>
+        <w:rPr>
+          <w:rFonts w:hint="eastAsia"/>
+          <w:color w:val="ED7D31" w:themeColor="accent2"/>
+          <w14:textFill>
+            <w14:solidFill>
+              <w14:schemeClr w14:val="accent2"/>
+            </w14:solidFill>
+          </w14:textFill>
+        </w:rPr>
+        <w:t>段文</w:t>
+      </w:r>
+      <w:r>
+        <w:rPr>
+          <w:rFonts w:hint="eastAsia"/>
+        </w:rPr>
+        <w:t>字：</w:t>
+      </w:r>
+      <w:r>
+        <w:t>列表推</w:t>
+      </w:r>
+      <w:r>
+        <w:rPr>
+          <w:highlight w:val="cyan"/>
+        </w:rPr>
+        <w:t>导</w:t>
+      </w:r>
+      <w:r>
+        <w:t xml:space="preserve">式：使用 [item for item in content if item.get('type') is not None] 这种形式来遍历 content 列表中的每个元素 </w:t>
+      </w:r>
+      <w:r>
+        <w:rPr>
+          <w:vertAlign w:val="superscript"/>
+        </w:rPr>
+        <w:t>item</w:t>
+      </w:r>
+      <w:r>
+        <w:t>，并检查 item 的 type 键是否为 None。如果 type 键不为 None，则将该 item 包含在</w:t>
+      </w:r>
+      <w:r>
+        <w:rPr>
+          <w:vertAlign w:val="subscript"/>
+        </w:rPr>
+        <w:t>新</w:t>
+      </w:r>
+      <w:r>
+        <w:t>的列表 filtered_content 中。</w:t>
       </w:r>
     </w:p>
     <w:p>
@@ -828,10 +888,29 @@
         <w:bidi w:val="0"/>
       </w:pPr>
       <w:r>
-        <w:t>  item.get('type')：使用 get 方法来获取字典 item 中的 type 键值。如果 type 键不存在，get 方法将返回 None。</w:t>
-      </w:r>
-      <w:bookmarkStart w:id="0" w:name="_GoBack"/>
-      <w:bookmarkEnd w:id="0"/>
+        <w:t>  item.get('type')：使用 get 方</w:t>
+      </w:r>
+      <w:r>
+        <w:fldChar w:fldCharType="begin"/>
+      </w:r>
+      <w:r>
+        <w:instrText xml:space="preserve"> HYPERLINK "output.json" </w:instrText>
+      </w:r>
+      <w:r>
+        <w:fldChar w:fldCharType="separate"/>
+      </w:r>
+      <w:r>
+        <w:rPr>
+          <w:rStyle w:val="11"/>
+        </w:rPr>
+        <w:t>法来</w:t>
+      </w:r>
+      <w:r>
+        <w:fldChar w:fldCharType="end"/>
+      </w:r>
+      <w:r>
+        <w:t>获取字典 item 中的 type 键值。如果 type 键不存在，get 方法将返回 None。</w:t>
+      </w:r>
     </w:p>
     <w:p>
       <w:pPr>
@@ -858,7 +937,9 @@
         </w:tblBorders>
         <w:tblLayout w:type="autofit"/>
         <w:tblCellMar>
+          <w:top w:w="0" w:type="dxa"/>
           <w:left w:w="108" w:type="dxa"/>
+          <w:bottom w:w="0" w:type="dxa"/>
           <w:right w:w="108" w:type="dxa"/>
         </w:tblCellMar>
       </w:tblPr>
@@ -881,7 +962,9 @@
             <w:insideV w:val="single" w:color="auto" w:sz="4" w:space="0"/>
           </w:tblBorders>
           <w:tblCellMar>
+            <w:top w:w="0" w:type="dxa"/>
             <w:left w:w="108" w:type="dxa"/>
+            <w:bottom w:w="0" w:type="dxa"/>
             <w:right w:w="108" w:type="dxa"/>
           </w:tblCellMar>
         </w:tblPrEx>
@@ -921,7 +1004,6 @@
             <w:tcW w:w="2852" w:type="dxa"/>
             <w:gridSpan w:val="2"/>
             <w:vMerge w:val="restart"/>
-            <w:tcBorders/>
           </w:tcPr>
           <w:p>
             <w:pPr>
@@ -970,7 +1052,9 @@
             <w:insideV w:val="single" w:color="auto" w:sz="4" w:space="0"/>
           </w:tblBorders>
           <w:tblCellMar>
+            <w:top w:w="0" w:type="dxa"/>
             <w:left w:w="108" w:type="dxa"/>
+            <w:bottom w:w="0" w:type="dxa"/>
             <w:right w:w="108" w:type="dxa"/>
           </w:tblCellMar>
         </w:tblPrEx>
@@ -982,7 +1066,6 @@
           <w:tcPr>
             <w:tcW w:w="1426" w:type="dxa"/>
             <w:vMerge w:val="continue"/>
-            <w:tcBorders/>
           </w:tcPr>
           <w:p>
             <w:pPr>
@@ -1011,7 +1094,6 @@
             <w:tcW w:w="2852" w:type="dxa"/>
             <w:gridSpan w:val="2"/>
             <w:vMerge w:val="continue"/>
-            <w:tcBorders/>
           </w:tcPr>
           <w:p>
             <w:pPr>
@@ -1060,7 +1142,9 @@
             <w:insideV w:val="single" w:color="auto" w:sz="4" w:space="0"/>
           </w:tblBorders>
           <w:tblCellMar>
+            <w:top w:w="0" w:type="dxa"/>
             <w:left w:w="108" w:type="dxa"/>
+            <w:bottom w:w="0" w:type="dxa"/>
             <w:right w:w="108" w:type="dxa"/>
           </w:tblCellMar>
         </w:tblPrEx>
@@ -1072,7 +1156,6 @@
           <w:tcPr>
             <w:tcW w:w="1426" w:type="dxa"/>
             <w:vMerge w:val="continue"/>
-            <w:tcBorders/>
           </w:tcPr>
           <w:p>
             <w:pPr>
@@ -1122,7 +1205,9 @@
             <w:insideV w:val="single" w:color="auto" w:sz="4" w:space="0"/>
           </w:tblBorders>
           <w:tblCellMar>
+            <w:top w:w="0" w:type="dxa"/>
             <w:left w:w="108" w:type="dxa"/>
+            <w:bottom w:w="0" w:type="dxa"/>
             <w:right w:w="108" w:type="dxa"/>
           </w:tblCellMar>
         </w:tblPrEx>
@@ -1390,25 +1475,25 @@
     <w:lsdException w:uiPriority="99" w:name="Body Text Indent 2"/>
     <w:lsdException w:uiPriority="99" w:name="Body Text Indent 3"/>
     <w:lsdException w:uiPriority="99" w:name="Block Text"/>
-    <w:lsdException w:uiPriority="99" w:name="Hyperlink"/>
+    <w:lsdException w:qFormat="1" w:uiPriority="99" w:name="Hyperlink"/>
     <w:lsdException w:uiPriority="99" w:name="FollowedHyperlink"/>
     <w:lsdException w:qFormat="1" w:unhideWhenUsed="0" w:uiPriority="22" w:semiHidden="0" w:name="Strong"/>
     <w:lsdException w:qFormat="1" w:unhideWhenUsed="0" w:uiPriority="20" w:semiHidden="0" w:name="Emphasis"/>
     <w:lsdException w:uiPriority="99" w:name="Document Map"/>
     <w:lsdException w:uiPriority="99" w:name="Plain Text"/>
     <w:lsdException w:uiPriority="99" w:name="E-mail Signature"/>
-    <w:lsdException w:uiPriority="99" w:name="Normal (Web)"/>
+    <w:lsdException w:qFormat="1" w:uiPriority="99" w:name="Normal (Web)"/>
     <w:lsdException w:uiPriority="99" w:name="HTML Acronym"/>
     <w:lsdException w:uiPriority="99" w:name="HTML Address"/>
     <w:lsdException w:uiPriority="99" w:name="HTML Cite"/>
-    <w:lsdException w:uiPriority="99" w:name="HTML Code"/>
+    <w:lsdException w:qFormat="1" w:uiPriority="99" w:name="HTML Code"/>
     <w:lsdException w:uiPriority="99" w:name="HTML Definition"/>
     <w:lsdException w:uiPriority="99" w:name="HTML Keyboard"/>
     <w:lsdException w:uiPriority="99" w:name="HTML Preformatted"/>
     <w:lsdException w:uiPriority="99" w:name="HTML Sample"/>
     <w:lsdException w:uiPriority="99" w:name="HTML Typewriter"/>
     <w:lsdException w:uiPriority="99" w:name="HTML Variable"/>
-    <w:lsdException w:uiPriority="99" w:name="Normal Table"/>
+    <w:lsdException w:qFormat="1" w:uiPriority="99" w:name="Normal Table"/>
     <w:lsdException w:uiPriority="99" w:name="annotation subject"/>
     <w:lsdException w:uiPriority="99" w:name="Table Simple 1"/>
     <w:lsdException w:uiPriority="99" w:name="Table Simple 2"/>
@@ -1453,7 +1538,7 @@
     <w:lsdException w:uiPriority="99" w:name="Table Web 2"/>
     <w:lsdException w:uiPriority="99" w:name="Table Web 3"/>
     <w:lsdException w:uiPriority="99" w:name="Balloon Text"/>
-    <w:lsdException w:unhideWhenUsed="0" w:uiPriority="39" w:semiHidden="0" w:name="Table Grid"/>
+    <w:lsdException w:qFormat="1" w:unhideWhenUsed="0" w:uiPriority="39" w:semiHidden="0" w:name="Table Grid"/>
     <w:lsdException w:uiPriority="99" w:name="Table Theme"/>
     <w:lsdException w:unhideWhenUsed="0" w:uiPriority="60" w:semiHidden="0" w:name="Light Shading"/>
     <w:lsdException w:unhideWhenUsed="0" w:uiPriority="61" w:semiHidden="0" w:name="Light List"/>
@@ -1574,7 +1659,7 @@
     <w:name w:val="heading 1"/>
     <w:basedOn w:val="1"/>
     <w:next w:val="1"/>
-    <w:link w:val="12"/>
+    <w:link w:val="14"/>
     <w:qFormat/>
     <w:uiPriority w:val="9"/>
     <w:pPr>
@@ -1597,7 +1682,7 @@
     <w:name w:val="heading 2"/>
     <w:basedOn w:val="1"/>
     <w:next w:val="1"/>
-    <w:link w:val="13"/>
+    <w:link w:val="15"/>
     <w:unhideWhenUsed/>
     <w:qFormat/>
     <w:uiPriority w:val="9"/>
@@ -1620,7 +1705,7 @@
     <w:name w:val="heading 3"/>
     <w:basedOn w:val="1"/>
     <w:next w:val="1"/>
-    <w:link w:val="14"/>
+    <w:link w:val="16"/>
     <w:unhideWhenUsed/>
     <w:qFormat/>
     <w:uiPriority w:val="9"/>
@@ -1669,6 +1754,7 @@
     <w:name w:val="Normal Table"/>
     <w:semiHidden/>
     <w:unhideWhenUsed/>
+    <w:qFormat/>
     <w:uiPriority w:val="99"/>
     <w:tblPr>
       <w:tblCellMar>
@@ -1684,6 +1770,7 @@
     <w:basedOn w:val="1"/>
     <w:semiHidden/>
     <w:unhideWhenUsed/>
+    <w:qFormat/>
     <w:uiPriority w:val="99"/>
     <w:pPr>
       <w:widowControl/>
@@ -1700,6 +1787,7 @@
   <w:style w:type="table" w:styleId="8">
     <w:name w:val="Table Grid"/>
     <w:basedOn w:val="7"/>
+    <w:qFormat/>
     <w:uiPriority w:val="39"/>
     <w:tblPr>
       <w:tblBorders>
@@ -1723,10 +1811,34 @@
     </w:rPr>
   </w:style>
   <w:style w:type="character" w:styleId="11">
+    <w:name w:val="FollowedHyperlink"/>
+    <w:basedOn w:val="9"/>
+    <w:semiHidden/>
+    <w:unhideWhenUsed/>
+    <w:uiPriority w:val="99"/>
+    <w:rPr>
+      <w:color w:val="800080"/>
+      <w:u w:val="single"/>
+    </w:rPr>
+  </w:style>
+  <w:style w:type="character" w:styleId="12">
+    <w:name w:val="Hyperlink"/>
+    <w:basedOn w:val="9"/>
+    <w:semiHidden/>
+    <w:unhideWhenUsed/>
+    <w:qFormat/>
+    <w:uiPriority w:val="99"/>
+    <w:rPr>
+      <w:color w:val="0000FF"/>
+      <w:u w:val="single"/>
+    </w:rPr>
+  </w:style>
+  <w:style w:type="character" w:styleId="13">
     <w:name w:val="HTML Code"/>
     <w:basedOn w:val="9"/>
     <w:semiHidden/>
     <w:unhideWhenUsed/>
+    <w:qFormat/>
     <w:uiPriority w:val="99"/>
     <w:rPr>
       <w:rFonts w:ascii="宋体" w:hAnsi="宋体" w:eastAsia="宋体" w:cs="宋体"/>
@@ -1734,7 +1846,7 @@
       <w:szCs w:val="24"/>
     </w:rPr>
   </w:style>
-  <w:style w:type="character" w:customStyle="1" w:styleId="12">
+  <w:style w:type="character" w:customStyle="1" w:styleId="14">
     <w:name w:val="标题 1 字符"/>
     <w:basedOn w:val="9"/>
     <w:link w:val="2"/>
@@ -1749,7 +1861,7 @@
       <w:szCs w:val="44"/>
     </w:rPr>
   </w:style>
-  <w:style w:type="character" w:customStyle="1" w:styleId="13">
+  <w:style w:type="character" w:customStyle="1" w:styleId="15">
     <w:name w:val="标题 2 字符"/>
     <w:basedOn w:val="9"/>
     <w:link w:val="3"/>
@@ -1763,10 +1875,11 @@
       <w:szCs w:val="32"/>
     </w:rPr>
   </w:style>
-  <w:style w:type="character" w:customStyle="1" w:styleId="14">
+  <w:style w:type="character" w:customStyle="1" w:styleId="16">
     <w:name w:val="标题 3 字符"/>
     <w:basedOn w:val="9"/>
     <w:link w:val="4"/>
+    <w:qFormat/>
     <w:uiPriority w:val="9"/>
     <w:rPr>
       <w:rFonts w:asciiTheme="minorAscii" w:hAnsiTheme="minorAscii" w:eastAsiaTheme="minorEastAsia"/>
